--- a/documentation.docx
+++ b/documentation.docx
@@ -620,20 +620,47 @@
     <w:p>
       <w:pPr>
         <w:pStyle w:val="Tekstpodstawowy"/>
-        <w:rPr>
-          <w:color w:val="FF0000"/>
-        </w:rPr>
-      </w:pPr>
-      <w:r>
-        <w:rPr>
-          <w:color w:val="FF0000"/>
-        </w:rPr>
-        <w:t>W tym punkcie podajemy informację o kompilacji projektu. Podajemy informację o tym czy wystarczy standardowa kompilacja czy też konieczne jest wykonanie niestandardowej kompilacji. Jeśli projekt działa tylko w jednym systemie operacyjnym (np. Linux) to podajemy informację o tym fakcie.</w:t>
+      </w:pPr>
+      <w:r>
+        <w:t>Jako iż korzystamy z dodatkowej biblioteki SFML 2.5.1 niezbędna jest odpowiednia konfiguracja kompilatora w swoim środowisku programistycznym. Informacje jak to zrobić znajdziemy na stronie producenta biblioteki SFML. Niezbędne linki:</w:t>
       </w:r>
     </w:p>
     <w:p>
       <w:pPr>
         <w:pStyle w:val="Tekstpodstawowy"/>
+      </w:pPr>
+      <w:r>
+        <w:t xml:space="preserve">Konfiguracja na VS: </w:t>
+      </w:r>
+      <w:hyperlink r:id="rId9" w:history="1">
+        <w:r>
+          <w:rPr>
+            <w:rStyle w:val="Hipercze"/>
+          </w:rPr>
+          <w:t>https://www.sfml-dev.org/tutorials/2.5/start-vc.php</w:t>
+        </w:r>
+      </w:hyperlink>
+    </w:p>
+    <w:p>
+      <w:pPr>
+        <w:pStyle w:val="Tekstpodstawowy"/>
+      </w:pPr>
+      <w:r>
+        <w:t xml:space="preserve">SFML na systemach LINUX: </w:t>
+      </w:r>
+      <w:hyperlink r:id="rId10" w:history="1">
+        <w:r>
+          <w:rPr>
+            <w:rStyle w:val="Hipercze"/>
+          </w:rPr>
+          <w:t>https://www.sfml-dev.org/tutorials/2.5/start-linux.php</w:t>
+        </w:r>
+      </w:hyperlink>
+    </w:p>
+    <w:p>
+      <w:pPr>
+        <w:pStyle w:val="Tekstpodstawowy"/>
+        <w:ind w:firstLine="0"/>
       </w:pPr>
     </w:p>
     <w:p>
@@ -769,7 +796,7 @@
           <w:szCs w:val="20"/>
           <w:shd w:val="clear" w:color="auto" w:fill="FFFFFF"/>
         </w:rPr>
-        <w:t>Simple and Fast Multimedia Library</w:t>
+        <w:t>Simple and Fast Multimedia Library)</w:t>
       </w:r>
       <w:r>
         <w:rPr>
@@ -777,7 +804,7 @@
           <w:szCs w:val="20"/>
           <w:shd w:val="clear" w:color="auto" w:fill="FFFFFF"/>
         </w:rPr>
-        <w:t>)</w:t>
+        <w:t xml:space="preserve"> -</w:t>
       </w:r>
       <w:r>
         <w:rPr>
@@ -785,31 +812,7 @@
           <w:szCs w:val="20"/>
           <w:shd w:val="clear" w:color="auto" w:fill="FFFFFF"/>
         </w:rPr>
-        <w:t xml:space="preserve"> -</w:t>
-      </w:r>
-      <w:r>
-        <w:rPr>
-          <w:rFonts w:cs="Arial"/>
-          <w:szCs w:val="20"/>
-          <w:shd w:val="clear" w:color="auto" w:fill="FFFFFF"/>
-        </w:rPr>
-        <w:t xml:space="preserve"> </w:t>
-      </w:r>
-      <w:r>
-        <w:rPr>
-          <w:rFonts w:cs="Arial"/>
-          <w:szCs w:val="20"/>
-          <w:shd w:val="clear" w:color="auto" w:fill="FFFFFF"/>
-        </w:rPr>
-        <w:t>wieloplatformowa biblioteka programistyczna ułatwiająca tworzenie gier oraz programów multimedialnych.</w:t>
-      </w:r>
-      <w:r>
-        <w:rPr>
-          <w:rFonts w:cs="Arial"/>
-          <w:szCs w:val="20"/>
-          <w:shd w:val="clear" w:color="auto" w:fill="FFFFFF"/>
-        </w:rPr>
-        <w:t xml:space="preserve"> </w:t>
+        <w:t xml:space="preserve"> wieloplatformowa biblioteka programistyczna ułatwiająca tworzenie gier oraz programów multimedialnych. </w:t>
       </w:r>
     </w:p>
     <w:p>
@@ -830,7 +833,7 @@
         </w:rPr>
         <w:t xml:space="preserve">Strona internetowa: </w:t>
       </w:r>
-      <w:hyperlink r:id="rId9" w:history="1">
+      <w:hyperlink r:id="rId11" w:history="1">
         <w:r>
           <w:rPr>
             <w:rStyle w:val="Hipercze"/>
@@ -2014,6 +2017,7 @@
       </w:pPr>
       <w:proofErr w:type="spellStart"/>
       <w:r>
+        <w:lastRenderedPageBreak/>
         <w:t>Getter’y</w:t>
       </w:r>
       <w:proofErr w:type="spellEnd"/>
@@ -2416,7 +2420,6 @@
           <w:szCs w:val="20"/>
           <w:lang w:bidi="ar-SA"/>
         </w:rPr>
-        <w:lastRenderedPageBreak/>
         <w:t>int</w:t>
       </w:r>
       <w:proofErr w:type="spellEnd"/>
@@ -5050,16 +5053,7 @@
           <w:szCs w:val="20"/>
           <w:lang w:bidi="ar-SA"/>
         </w:rPr>
-        <w:t>F</w:t>
-      </w:r>
-      <w:r>
-        <w:rPr>
-          <w:rFonts w:ascii="Courier New" w:hAnsi="Courier New" w:cs="Courier New"/>
-          <w:kern w:val="0"/>
-          <w:szCs w:val="20"/>
-          <w:lang w:bidi="ar-SA"/>
-        </w:rPr>
-        <w:t>onts</w:t>
+        <w:t>Fonts</w:t>
       </w:r>
       <w:proofErr w:type="spellEnd"/>
       <w:r>
@@ -5153,6 +5147,7 @@
         <w:pStyle w:val="Nagwek1"/>
       </w:pPr>
       <w:r>
+        <w:lastRenderedPageBreak/>
         <w:t>Inne</w:t>
       </w:r>
     </w:p>
@@ -5165,7 +5160,7 @@
       </w:r>
     </w:p>
     <w:sectPr>
-      <w:footerReference w:type="default" r:id="rId10"/>
+      <w:footerReference w:type="default" r:id="rId12"/>
       <w:pgSz w:w="11906" w:h="16838"/>
       <w:pgMar w:top="1134" w:right="1134" w:bottom="1601" w:left="1134" w:header="0" w:footer="1134" w:gutter="0"/>
       <w:pgNumType w:start="1"/>
